--- a/downloads/Scholarship-Recommendation-Form.docx
+++ b/downloads/Scholarship-Recommendation-Form.docx
@@ -1,6 +1,6 @@
 
 <file path=word/document.xml><?xml version="1.0" encoding="utf-8"?>
-<w:document xmlns:wpc="http://schemas.microsoft.com/office/word/2010/wordprocessingCanvas" xmlns:cx="http://schemas.microsoft.com/office/drawing/2014/chartex" xmlns:cx1="http://schemas.microsoft.com/office/drawing/2015/9/8/chartex" xmlns:mc="http://schemas.openxmlformats.org/markup-compatibility/2006" xmlns:o="urn:schemas-microsoft-com:office:office" xmlns:r="http://schemas.openxmlformats.org/officeDocument/2006/relationships" xmlns:m="http://schemas.openxmlformats.org/officeDocument/2006/math" xmlns:v="urn:schemas-microsoft-com:vml" xmlns:wp14="http://schemas.microsoft.com/office/word/2010/wordprocessingDrawing" xmlns:wp="http://schemas.openxmlformats.org/drawingml/2006/wordprocessingDrawing" xmlns:w10="urn:schemas-microsoft-com:office:word" xmlns:w="http://schemas.openxmlformats.org/wordprocessingml/2006/main" xmlns:w14="http://schemas.microsoft.com/office/word/2010/wordml" xmlns:w15="http://schemas.microsoft.com/office/word/2012/wordml" xmlns:w16se="http://schemas.microsoft.com/office/word/2015/wordml/symex" xmlns:wpg="http://schemas.microsoft.com/office/word/2010/wordprocessingGroup" xmlns:wpi="http://schemas.microsoft.com/office/word/2010/wordprocessingInk" xmlns:wne="http://schemas.microsoft.com/office/word/2006/wordml" xmlns:wps="http://schemas.microsoft.com/office/word/2010/wordprocessingShape" mc:Ignorable="w14 w15 w16se wp14">
+<w:document xmlns:wpc="http://schemas.microsoft.com/office/word/2010/wordprocessingCanvas" xmlns:cx="http://schemas.microsoft.com/office/drawing/2014/chartex" xmlns:cx1="http://schemas.microsoft.com/office/drawing/2015/9/8/chartex" xmlns:cx2="http://schemas.microsoft.com/office/drawing/2015/10/21/chartex" xmlns:cx3="http://schemas.microsoft.com/office/drawing/2016/5/9/chartex" xmlns:cx4="http://schemas.microsoft.com/office/drawing/2016/5/10/chartex" xmlns:cx5="http://schemas.microsoft.com/office/drawing/2016/5/11/chartex" xmlns:cx6="http://schemas.microsoft.com/office/drawing/2016/5/12/chartex" xmlns:cx7="http://schemas.microsoft.com/office/drawing/2016/5/13/chartex" xmlns:cx8="http://schemas.microsoft.com/office/drawing/2016/5/14/chartex" xmlns:mc="http://schemas.openxmlformats.org/markup-compatibility/2006" xmlns:aink="http://schemas.microsoft.com/office/drawing/2016/ink" xmlns:am3d="http://schemas.microsoft.com/office/drawing/2017/model3d" xmlns:o="urn:schemas-microsoft-com:office:office" xmlns:r="http://schemas.openxmlformats.org/officeDocument/2006/relationships" xmlns:m="http://schemas.openxmlformats.org/officeDocument/2006/math" xmlns:v="urn:schemas-microsoft-com:vml" xmlns:wp14="http://schemas.microsoft.com/office/word/2010/wordprocessingDrawing" xmlns:wp="http://schemas.openxmlformats.org/drawingml/2006/wordprocessingDrawing" xmlns:w10="urn:schemas-microsoft-com:office:word" xmlns:w="http://schemas.openxmlformats.org/wordprocessingml/2006/main" xmlns:w14="http://schemas.microsoft.com/office/word/2010/wordml" xmlns:w15="http://schemas.microsoft.com/office/word/2012/wordml" xmlns:w16cex="http://schemas.microsoft.com/office/word/2018/wordml/cex" xmlns:w16cid="http://schemas.microsoft.com/office/word/2016/wordml/cid" xmlns:w16="http://schemas.microsoft.com/office/word/2018/wordml" xmlns:w16sdtdh="http://schemas.microsoft.com/office/word/2020/wordml/sdtdatahash" xmlns:w16se="http://schemas.microsoft.com/office/word/2015/wordml/symex" xmlns:wpg="http://schemas.microsoft.com/office/word/2010/wordprocessingGroup" xmlns:wpi="http://schemas.microsoft.com/office/word/2010/wordprocessingInk" xmlns:wne="http://schemas.microsoft.com/office/word/2006/wordml" xmlns:wps="http://schemas.microsoft.com/office/word/2010/wordprocessingShape" mc:Ignorable="w14 w15 w16se w16cid w16 w16cex w16sdtdh wp14">
   <w:body>
     <w:p>
       <w:pPr>
@@ -12,8 +12,6 @@
           <w:sz w:val="40"/>
         </w:rPr>
       </w:pPr>
-      <w:bookmarkStart w:id="0" w:name="_GoBack"/>
-      <w:bookmarkEnd w:id="0"/>
       <w:r>
         <w:rPr>
           <w:rFonts w:eastAsia="Times New Roman"/>
@@ -602,7 +600,7 @@
           <w:color w:val="000000" w:themeColor="text1"/>
           <w:lang w:eastAsia="en-AU"/>
         </w:rPr>
-        <w:t>30</w:t>
+        <w:t>6</w:t>
       </w:r>
       <w:r>
         <w:rPr>
@@ -619,15 +617,7 @@
           <w:color w:val="000000" w:themeColor="text1"/>
           <w:lang w:eastAsia="en-AU"/>
         </w:rPr>
-        <w:t xml:space="preserve"> </w:t>
-      </w:r>
-      <w:r>
-        <w:rPr>
-          <w:rFonts w:asciiTheme="minorHAnsi" w:eastAsia="Times New Roman" w:hAnsiTheme="minorHAnsi" w:cstheme="minorHAnsi"/>
-          <w:color w:val="000000" w:themeColor="text1"/>
-          <w:lang w:eastAsia="en-AU"/>
-        </w:rPr>
-        <w:t>April</w:t>
+        <w:t xml:space="preserve"> June</w:t>
       </w:r>
       <w:r>
         <w:rPr>
@@ -831,7 +821,6 @@
                 <w:b/>
                 <w:color w:val="000000" w:themeColor="text1"/>
               </w:rPr>
-              <w:lastRenderedPageBreak/>
               <w:t>SUBMITTED ABSTRACT TITLE/S, if applicable</w:t>
             </w:r>
           </w:p>
@@ -883,6 +872,7 @@
                 <w:b/>
                 <w:color w:val="000000" w:themeColor="text1"/>
               </w:rPr>
+              <w:lastRenderedPageBreak/>
               <w:t>PAST SCHOLARSHIP RECIPIENT</w:t>
             </w:r>
           </w:p>
@@ -2234,21 +2224,12 @@
         </w:rPr>
         <w:tab/>
       </w:r>
-      <w:proofErr w:type="gramStart"/>
       <w:r>
         <w:rPr>
           <w:rFonts w:asciiTheme="minorHAnsi" w:eastAsia="Batang" w:hAnsiTheme="minorHAnsi" w:cstheme="minorHAnsi"/>
           <w:color w:val="000000" w:themeColor="text1"/>
         </w:rPr>
-        <w:t>Below</w:t>
-      </w:r>
-      <w:proofErr w:type="gramEnd"/>
-      <w:r>
-        <w:rPr>
-          <w:rFonts w:asciiTheme="minorHAnsi" w:eastAsia="Batang" w:hAnsiTheme="minorHAnsi" w:cstheme="minorHAnsi"/>
-          <w:color w:val="000000" w:themeColor="text1"/>
-        </w:rPr>
-        <w:t xml:space="preserve"> Average</w:t>
+        <w:t>Below Average</w:t>
       </w:r>
     </w:p>
     <w:p>
@@ -2302,7 +2283,7 @@
           </w:ffData>
         </w:fldChar>
       </w:r>
-      <w:bookmarkStart w:id="1" w:name="Check23"/>
+      <w:bookmarkStart w:id="0" w:name="Check23"/>
       <w:r>
         <w:rPr>
           <w:rFonts w:asciiTheme="minorHAnsi" w:hAnsiTheme="minorHAnsi" w:cstheme="minorHAnsi"/>
@@ -2334,7 +2315,7 @@
         </w:rPr>
         <w:fldChar w:fldCharType="end"/>
       </w:r>
-      <w:bookmarkEnd w:id="1"/>
+      <w:bookmarkEnd w:id="0"/>
       <w:r>
         <w:rPr>
           <w:rFonts w:asciiTheme="minorHAnsi" w:hAnsiTheme="minorHAnsi" w:cstheme="minorHAnsi"/>
@@ -2369,7 +2350,7 @@
           </w:ffData>
         </w:fldChar>
       </w:r>
-      <w:bookmarkStart w:id="2" w:name="Check32"/>
+      <w:bookmarkStart w:id="1" w:name="Check32"/>
       <w:r>
         <w:rPr>
           <w:rFonts w:asciiTheme="minorHAnsi" w:hAnsiTheme="minorHAnsi" w:cstheme="minorHAnsi"/>
@@ -2401,7 +2382,7 @@
         </w:rPr>
         <w:fldChar w:fldCharType="end"/>
       </w:r>
-      <w:bookmarkEnd w:id="2"/>
+      <w:bookmarkEnd w:id="1"/>
       <w:r>
         <w:rPr>
           <w:rFonts w:asciiTheme="minorHAnsi" w:hAnsiTheme="minorHAnsi" w:cstheme="minorHAnsi"/>
@@ -2436,7 +2417,7 @@
           </w:ffData>
         </w:fldChar>
       </w:r>
-      <w:bookmarkStart w:id="3" w:name="Check41"/>
+      <w:bookmarkStart w:id="2" w:name="Check41"/>
       <w:r>
         <w:rPr>
           <w:rFonts w:asciiTheme="minorHAnsi" w:hAnsiTheme="minorHAnsi" w:cstheme="minorHAnsi"/>
@@ -2468,7 +2449,7 @@
         </w:rPr>
         <w:fldChar w:fldCharType="end"/>
       </w:r>
-      <w:bookmarkEnd w:id="3"/>
+      <w:bookmarkEnd w:id="2"/>
       <w:r>
         <w:rPr>
           <w:rFonts w:asciiTheme="minorHAnsi" w:hAnsiTheme="minorHAnsi" w:cstheme="minorHAnsi"/>
@@ -2503,7 +2484,7 @@
           </w:ffData>
         </w:fldChar>
       </w:r>
-      <w:bookmarkStart w:id="4" w:name="Check42"/>
+      <w:bookmarkStart w:id="3" w:name="Check42"/>
       <w:r>
         <w:rPr>
           <w:rFonts w:asciiTheme="minorHAnsi" w:hAnsiTheme="minorHAnsi" w:cstheme="minorHAnsi"/>
@@ -2535,7 +2516,7 @@
         </w:rPr>
         <w:fldChar w:fldCharType="end"/>
       </w:r>
-      <w:bookmarkEnd w:id="4"/>
+      <w:bookmarkEnd w:id="3"/>
     </w:p>
     <w:p>
       <w:pPr>
@@ -2591,7 +2572,7 @@
           </w:ffData>
         </w:fldChar>
       </w:r>
-      <w:bookmarkStart w:id="5" w:name="Check24"/>
+      <w:bookmarkStart w:id="4" w:name="Check24"/>
       <w:r>
         <w:rPr>
           <w:rFonts w:asciiTheme="minorHAnsi" w:hAnsiTheme="minorHAnsi" w:cstheme="minorHAnsi"/>
@@ -2623,7 +2604,7 @@
         </w:rPr>
         <w:fldChar w:fldCharType="end"/>
       </w:r>
-      <w:bookmarkEnd w:id="5"/>
+      <w:bookmarkEnd w:id="4"/>
       <w:r>
         <w:rPr>
           <w:rFonts w:asciiTheme="minorHAnsi" w:hAnsiTheme="minorHAnsi" w:cstheme="minorHAnsi"/>
@@ -2658,7 +2639,7 @@
           </w:ffData>
         </w:fldChar>
       </w:r>
-      <w:bookmarkStart w:id="6" w:name="Check33"/>
+      <w:bookmarkStart w:id="5" w:name="Check33"/>
       <w:r>
         <w:rPr>
           <w:rFonts w:asciiTheme="minorHAnsi" w:hAnsiTheme="minorHAnsi" w:cstheme="minorHAnsi"/>
@@ -2690,7 +2671,7 @@
         </w:rPr>
         <w:fldChar w:fldCharType="end"/>
       </w:r>
-      <w:bookmarkEnd w:id="6"/>
+      <w:bookmarkEnd w:id="5"/>
       <w:r>
         <w:rPr>
           <w:rFonts w:asciiTheme="minorHAnsi" w:hAnsiTheme="minorHAnsi" w:cstheme="minorHAnsi"/>
@@ -2725,7 +2706,7 @@
           </w:ffData>
         </w:fldChar>
       </w:r>
-      <w:bookmarkStart w:id="7" w:name="Check43"/>
+      <w:bookmarkStart w:id="6" w:name="Check43"/>
       <w:r>
         <w:rPr>
           <w:rFonts w:asciiTheme="minorHAnsi" w:hAnsiTheme="minorHAnsi" w:cstheme="minorHAnsi"/>
@@ -2757,7 +2738,7 @@
         </w:rPr>
         <w:fldChar w:fldCharType="end"/>
       </w:r>
-      <w:bookmarkEnd w:id="7"/>
+      <w:bookmarkEnd w:id="6"/>
       <w:r>
         <w:rPr>
           <w:rFonts w:asciiTheme="minorHAnsi" w:hAnsiTheme="minorHAnsi" w:cstheme="minorHAnsi"/>
@@ -2792,7 +2773,7 @@
           </w:ffData>
         </w:fldChar>
       </w:r>
-      <w:bookmarkStart w:id="8" w:name="Check51"/>
+      <w:bookmarkStart w:id="7" w:name="Check51"/>
       <w:r>
         <w:rPr>
           <w:rFonts w:asciiTheme="minorHAnsi" w:hAnsiTheme="minorHAnsi" w:cstheme="minorHAnsi"/>
@@ -2824,7 +2805,7 @@
         </w:rPr>
         <w:fldChar w:fldCharType="end"/>
       </w:r>
-      <w:bookmarkEnd w:id="8"/>
+      <w:bookmarkEnd w:id="7"/>
     </w:p>
     <w:p>
       <w:pPr>
@@ -2884,7 +2865,7 @@
           </w:ffData>
         </w:fldChar>
       </w:r>
-      <w:bookmarkStart w:id="9" w:name="Check25"/>
+      <w:bookmarkStart w:id="8" w:name="Check25"/>
       <w:r>
         <w:rPr>
           <w:rFonts w:asciiTheme="minorHAnsi" w:hAnsiTheme="minorHAnsi" w:cstheme="minorHAnsi"/>
@@ -2916,7 +2897,7 @@
         </w:rPr>
         <w:fldChar w:fldCharType="end"/>
       </w:r>
-      <w:bookmarkEnd w:id="9"/>
+      <w:bookmarkEnd w:id="8"/>
       <w:r>
         <w:rPr>
           <w:rFonts w:asciiTheme="minorHAnsi" w:hAnsiTheme="minorHAnsi" w:cstheme="minorHAnsi"/>
@@ -2951,7 +2932,7 @@
           </w:ffData>
         </w:fldChar>
       </w:r>
-      <w:bookmarkStart w:id="10" w:name="Check34"/>
+      <w:bookmarkStart w:id="9" w:name="Check34"/>
       <w:r>
         <w:rPr>
           <w:rFonts w:asciiTheme="minorHAnsi" w:hAnsiTheme="minorHAnsi" w:cstheme="minorHAnsi"/>
@@ -2983,7 +2964,7 @@
         </w:rPr>
         <w:fldChar w:fldCharType="end"/>
       </w:r>
-      <w:bookmarkEnd w:id="10"/>
+      <w:bookmarkEnd w:id="9"/>
       <w:r>
         <w:rPr>
           <w:rFonts w:asciiTheme="minorHAnsi" w:hAnsiTheme="minorHAnsi" w:cstheme="minorHAnsi"/>
@@ -3018,7 +2999,7 @@
           </w:ffData>
         </w:fldChar>
       </w:r>
-      <w:bookmarkStart w:id="11" w:name="Check44"/>
+      <w:bookmarkStart w:id="10" w:name="Check44"/>
       <w:r>
         <w:rPr>
           <w:rFonts w:asciiTheme="minorHAnsi" w:hAnsiTheme="minorHAnsi" w:cstheme="minorHAnsi"/>
@@ -3050,7 +3031,7 @@
         </w:rPr>
         <w:fldChar w:fldCharType="end"/>
       </w:r>
-      <w:bookmarkEnd w:id="11"/>
+      <w:bookmarkEnd w:id="10"/>
       <w:r>
         <w:rPr>
           <w:rFonts w:asciiTheme="minorHAnsi" w:hAnsiTheme="minorHAnsi" w:cstheme="minorHAnsi"/>
@@ -3085,7 +3066,7 @@
           </w:ffData>
         </w:fldChar>
       </w:r>
-      <w:bookmarkStart w:id="12" w:name="Check52"/>
+      <w:bookmarkStart w:id="11" w:name="Check52"/>
       <w:r>
         <w:rPr>
           <w:rFonts w:asciiTheme="minorHAnsi" w:hAnsiTheme="minorHAnsi" w:cstheme="minorHAnsi"/>
@@ -3117,7 +3098,7 @@
         </w:rPr>
         <w:fldChar w:fldCharType="end"/>
       </w:r>
-      <w:bookmarkEnd w:id="12"/>
+      <w:bookmarkEnd w:id="11"/>
     </w:p>
     <w:p>
       <w:pPr>
@@ -3181,7 +3162,7 @@
           </w:ffData>
         </w:fldChar>
       </w:r>
-      <w:bookmarkStart w:id="13" w:name="Check26"/>
+      <w:bookmarkStart w:id="12" w:name="Check26"/>
       <w:r>
         <w:rPr>
           <w:rFonts w:asciiTheme="minorHAnsi" w:hAnsiTheme="minorHAnsi" w:cstheme="minorHAnsi"/>
@@ -3213,7 +3194,7 @@
         </w:rPr>
         <w:fldChar w:fldCharType="end"/>
       </w:r>
-      <w:bookmarkEnd w:id="13"/>
+      <w:bookmarkEnd w:id="12"/>
       <w:r>
         <w:rPr>
           <w:rFonts w:asciiTheme="minorHAnsi" w:hAnsiTheme="minorHAnsi" w:cstheme="minorHAnsi"/>
@@ -3248,7 +3229,7 @@
           </w:ffData>
         </w:fldChar>
       </w:r>
-      <w:bookmarkStart w:id="14" w:name="Check35"/>
+      <w:bookmarkStart w:id="13" w:name="Check35"/>
       <w:r>
         <w:rPr>
           <w:rFonts w:asciiTheme="minorHAnsi" w:hAnsiTheme="minorHAnsi" w:cstheme="minorHAnsi"/>
@@ -3280,7 +3261,7 @@
         </w:rPr>
         <w:fldChar w:fldCharType="end"/>
       </w:r>
-      <w:bookmarkEnd w:id="14"/>
+      <w:bookmarkEnd w:id="13"/>
       <w:r>
         <w:rPr>
           <w:rFonts w:asciiTheme="minorHAnsi" w:hAnsiTheme="minorHAnsi" w:cstheme="minorHAnsi"/>
@@ -3315,7 +3296,7 @@
           </w:ffData>
         </w:fldChar>
       </w:r>
-      <w:bookmarkStart w:id="15" w:name="Check45"/>
+      <w:bookmarkStart w:id="14" w:name="Check45"/>
       <w:r>
         <w:rPr>
           <w:rFonts w:asciiTheme="minorHAnsi" w:hAnsiTheme="minorHAnsi" w:cstheme="minorHAnsi"/>
@@ -3347,7 +3328,7 @@
         </w:rPr>
         <w:fldChar w:fldCharType="end"/>
       </w:r>
-      <w:bookmarkEnd w:id="15"/>
+      <w:bookmarkEnd w:id="14"/>
       <w:r>
         <w:rPr>
           <w:rFonts w:asciiTheme="minorHAnsi" w:hAnsiTheme="minorHAnsi" w:cstheme="minorHAnsi"/>
@@ -3382,7 +3363,7 @@
           </w:ffData>
         </w:fldChar>
       </w:r>
-      <w:bookmarkStart w:id="16" w:name="Check53"/>
+      <w:bookmarkStart w:id="15" w:name="Check53"/>
       <w:r>
         <w:rPr>
           <w:rFonts w:asciiTheme="minorHAnsi" w:hAnsiTheme="minorHAnsi" w:cstheme="minorHAnsi"/>
@@ -3414,7 +3395,7 @@
         </w:rPr>
         <w:fldChar w:fldCharType="end"/>
       </w:r>
-      <w:bookmarkEnd w:id="16"/>
+      <w:bookmarkEnd w:id="15"/>
     </w:p>
     <w:p>
       <w:pPr>
@@ -3470,7 +3451,7 @@
           </w:ffData>
         </w:fldChar>
       </w:r>
-      <w:bookmarkStart w:id="17" w:name="Check27"/>
+      <w:bookmarkStart w:id="16" w:name="Check27"/>
       <w:r>
         <w:rPr>
           <w:rFonts w:asciiTheme="minorHAnsi" w:hAnsiTheme="minorHAnsi" w:cstheme="minorHAnsi"/>
@@ -3502,7 +3483,7 @@
         </w:rPr>
         <w:fldChar w:fldCharType="end"/>
       </w:r>
-      <w:bookmarkEnd w:id="17"/>
+      <w:bookmarkEnd w:id="16"/>
       <w:r>
         <w:rPr>
           <w:rFonts w:asciiTheme="minorHAnsi" w:hAnsiTheme="minorHAnsi" w:cstheme="minorHAnsi"/>
@@ -3537,7 +3518,7 @@
           </w:ffData>
         </w:fldChar>
       </w:r>
-      <w:bookmarkStart w:id="18" w:name="Check36"/>
+      <w:bookmarkStart w:id="17" w:name="Check36"/>
       <w:r>
         <w:rPr>
           <w:rFonts w:asciiTheme="minorHAnsi" w:hAnsiTheme="minorHAnsi" w:cstheme="minorHAnsi"/>
@@ -3569,7 +3550,7 @@
         </w:rPr>
         <w:fldChar w:fldCharType="end"/>
       </w:r>
-      <w:bookmarkEnd w:id="18"/>
+      <w:bookmarkEnd w:id="17"/>
       <w:r>
         <w:rPr>
           <w:rFonts w:asciiTheme="minorHAnsi" w:hAnsiTheme="minorHAnsi" w:cstheme="minorHAnsi"/>
@@ -3604,7 +3585,7 @@
           </w:ffData>
         </w:fldChar>
       </w:r>
-      <w:bookmarkStart w:id="19" w:name="Check46"/>
+      <w:bookmarkStart w:id="18" w:name="Check46"/>
       <w:r>
         <w:rPr>
           <w:rFonts w:asciiTheme="minorHAnsi" w:hAnsiTheme="minorHAnsi" w:cstheme="minorHAnsi"/>
@@ -3636,7 +3617,7 @@
         </w:rPr>
         <w:fldChar w:fldCharType="end"/>
       </w:r>
-      <w:bookmarkEnd w:id="19"/>
+      <w:bookmarkEnd w:id="18"/>
       <w:r>
         <w:rPr>
           <w:rFonts w:asciiTheme="minorHAnsi" w:hAnsiTheme="minorHAnsi" w:cstheme="minorHAnsi"/>
@@ -3671,7 +3652,7 @@
           </w:ffData>
         </w:fldChar>
       </w:r>
-      <w:bookmarkStart w:id="20" w:name="Check54"/>
+      <w:bookmarkStart w:id="19" w:name="Check54"/>
       <w:r>
         <w:rPr>
           <w:rFonts w:asciiTheme="minorHAnsi" w:hAnsiTheme="minorHAnsi" w:cstheme="minorHAnsi"/>
@@ -3703,7 +3684,7 @@
         </w:rPr>
         <w:fldChar w:fldCharType="end"/>
       </w:r>
-      <w:bookmarkEnd w:id="20"/>
+      <w:bookmarkEnd w:id="19"/>
     </w:p>
     <w:p>
       <w:pPr>
@@ -3767,7 +3748,7 @@
           </w:ffData>
         </w:fldChar>
       </w:r>
-      <w:bookmarkStart w:id="21" w:name="Check28"/>
+      <w:bookmarkStart w:id="20" w:name="Check28"/>
       <w:r>
         <w:rPr>
           <w:rFonts w:asciiTheme="minorHAnsi" w:hAnsiTheme="minorHAnsi" w:cstheme="minorHAnsi"/>
@@ -3799,7 +3780,7 @@
         </w:rPr>
         <w:fldChar w:fldCharType="end"/>
       </w:r>
-      <w:bookmarkEnd w:id="21"/>
+      <w:bookmarkEnd w:id="20"/>
       <w:r>
         <w:rPr>
           <w:rFonts w:asciiTheme="minorHAnsi" w:hAnsiTheme="minorHAnsi" w:cstheme="minorHAnsi"/>
@@ -3834,7 +3815,7 @@
           </w:ffData>
         </w:fldChar>
       </w:r>
-      <w:bookmarkStart w:id="22" w:name="Check37"/>
+      <w:bookmarkStart w:id="21" w:name="Check37"/>
       <w:r>
         <w:rPr>
           <w:rFonts w:asciiTheme="minorHAnsi" w:hAnsiTheme="minorHAnsi" w:cstheme="minorHAnsi"/>
@@ -3866,7 +3847,7 @@
         </w:rPr>
         <w:fldChar w:fldCharType="end"/>
       </w:r>
-      <w:bookmarkEnd w:id="22"/>
+      <w:bookmarkEnd w:id="21"/>
       <w:r>
         <w:rPr>
           <w:rFonts w:asciiTheme="minorHAnsi" w:hAnsiTheme="minorHAnsi" w:cstheme="minorHAnsi"/>
@@ -3901,7 +3882,7 @@
           </w:ffData>
         </w:fldChar>
       </w:r>
-      <w:bookmarkStart w:id="23" w:name="Check47"/>
+      <w:bookmarkStart w:id="22" w:name="Check47"/>
       <w:r>
         <w:rPr>
           <w:rFonts w:asciiTheme="minorHAnsi" w:hAnsiTheme="minorHAnsi" w:cstheme="minorHAnsi"/>
@@ -3933,7 +3914,7 @@
         </w:rPr>
         <w:fldChar w:fldCharType="end"/>
       </w:r>
-      <w:bookmarkEnd w:id="23"/>
+      <w:bookmarkEnd w:id="22"/>
       <w:r>
         <w:rPr>
           <w:rFonts w:asciiTheme="minorHAnsi" w:hAnsiTheme="minorHAnsi" w:cstheme="minorHAnsi"/>
@@ -3968,7 +3949,7 @@
           </w:ffData>
         </w:fldChar>
       </w:r>
-      <w:bookmarkStart w:id="24" w:name="Check55"/>
+      <w:bookmarkStart w:id="23" w:name="Check55"/>
       <w:r>
         <w:rPr>
           <w:rFonts w:asciiTheme="minorHAnsi" w:hAnsiTheme="minorHAnsi" w:cstheme="minorHAnsi"/>
@@ -4000,7 +3981,7 @@
         </w:rPr>
         <w:fldChar w:fldCharType="end"/>
       </w:r>
-      <w:bookmarkEnd w:id="24"/>
+      <w:bookmarkEnd w:id="23"/>
     </w:p>
     <w:p>
       <w:pPr>
@@ -4064,7 +4045,7 @@
           </w:ffData>
         </w:fldChar>
       </w:r>
-      <w:bookmarkStart w:id="25" w:name="Check29"/>
+      <w:bookmarkStart w:id="24" w:name="Check29"/>
       <w:r>
         <w:rPr>
           <w:rFonts w:asciiTheme="minorHAnsi" w:hAnsiTheme="minorHAnsi" w:cstheme="minorHAnsi"/>
@@ -4096,7 +4077,7 @@
         </w:rPr>
         <w:fldChar w:fldCharType="end"/>
       </w:r>
-      <w:bookmarkEnd w:id="25"/>
+      <w:bookmarkEnd w:id="24"/>
       <w:r>
         <w:rPr>
           <w:rFonts w:asciiTheme="minorHAnsi" w:hAnsiTheme="minorHAnsi" w:cstheme="minorHAnsi"/>
@@ -4131,7 +4112,7 @@
           </w:ffData>
         </w:fldChar>
       </w:r>
-      <w:bookmarkStart w:id="26" w:name="Check38"/>
+      <w:bookmarkStart w:id="25" w:name="Check38"/>
       <w:r>
         <w:rPr>
           <w:rFonts w:asciiTheme="minorHAnsi" w:hAnsiTheme="minorHAnsi" w:cstheme="minorHAnsi"/>
@@ -4163,7 +4144,7 @@
         </w:rPr>
         <w:fldChar w:fldCharType="end"/>
       </w:r>
-      <w:bookmarkEnd w:id="26"/>
+      <w:bookmarkEnd w:id="25"/>
       <w:r>
         <w:rPr>
           <w:rFonts w:asciiTheme="minorHAnsi" w:hAnsiTheme="minorHAnsi" w:cstheme="minorHAnsi"/>
@@ -4198,7 +4179,7 @@
           </w:ffData>
         </w:fldChar>
       </w:r>
-      <w:bookmarkStart w:id="27" w:name="Check48"/>
+      <w:bookmarkStart w:id="26" w:name="Check48"/>
       <w:r>
         <w:rPr>
           <w:rFonts w:asciiTheme="minorHAnsi" w:hAnsiTheme="minorHAnsi" w:cstheme="minorHAnsi"/>
@@ -4230,7 +4211,7 @@
         </w:rPr>
         <w:fldChar w:fldCharType="end"/>
       </w:r>
-      <w:bookmarkEnd w:id="27"/>
+      <w:bookmarkEnd w:id="26"/>
       <w:r>
         <w:rPr>
           <w:rFonts w:asciiTheme="minorHAnsi" w:hAnsiTheme="minorHAnsi" w:cstheme="minorHAnsi"/>
@@ -4265,7 +4246,7 @@
           </w:ffData>
         </w:fldChar>
       </w:r>
-      <w:bookmarkStart w:id="28" w:name="Check56"/>
+      <w:bookmarkStart w:id="27" w:name="Check56"/>
       <w:r>
         <w:rPr>
           <w:rFonts w:asciiTheme="minorHAnsi" w:hAnsiTheme="minorHAnsi" w:cstheme="minorHAnsi"/>
@@ -4297,7 +4278,7 @@
         </w:rPr>
         <w:fldChar w:fldCharType="end"/>
       </w:r>
-      <w:bookmarkEnd w:id="28"/>
+      <w:bookmarkEnd w:id="27"/>
     </w:p>
     <w:p>
       <w:pPr>
@@ -4361,7 +4342,7 @@
           </w:ffData>
         </w:fldChar>
       </w:r>
-      <w:bookmarkStart w:id="29" w:name="Check30"/>
+      <w:bookmarkStart w:id="28" w:name="Check30"/>
       <w:r>
         <w:rPr>
           <w:rFonts w:asciiTheme="minorHAnsi" w:hAnsiTheme="minorHAnsi" w:cstheme="minorHAnsi"/>
@@ -4393,7 +4374,7 @@
         </w:rPr>
         <w:fldChar w:fldCharType="end"/>
       </w:r>
-      <w:bookmarkEnd w:id="29"/>
+      <w:bookmarkEnd w:id="28"/>
       <w:r>
         <w:rPr>
           <w:rFonts w:asciiTheme="minorHAnsi" w:hAnsiTheme="minorHAnsi" w:cstheme="minorHAnsi"/>
@@ -4428,7 +4409,7 @@
           </w:ffData>
         </w:fldChar>
       </w:r>
-      <w:bookmarkStart w:id="30" w:name="Check39"/>
+      <w:bookmarkStart w:id="29" w:name="Check39"/>
       <w:r>
         <w:rPr>
           <w:rFonts w:asciiTheme="minorHAnsi" w:hAnsiTheme="minorHAnsi" w:cstheme="minorHAnsi"/>
@@ -4460,7 +4441,7 @@
         </w:rPr>
         <w:fldChar w:fldCharType="end"/>
       </w:r>
-      <w:bookmarkEnd w:id="30"/>
+      <w:bookmarkEnd w:id="29"/>
       <w:r>
         <w:rPr>
           <w:rFonts w:asciiTheme="minorHAnsi" w:hAnsiTheme="minorHAnsi" w:cstheme="minorHAnsi"/>
@@ -4495,7 +4476,7 @@
           </w:ffData>
         </w:fldChar>
       </w:r>
-      <w:bookmarkStart w:id="31" w:name="Check49"/>
+      <w:bookmarkStart w:id="30" w:name="Check49"/>
       <w:r>
         <w:rPr>
           <w:rFonts w:asciiTheme="minorHAnsi" w:hAnsiTheme="minorHAnsi" w:cstheme="minorHAnsi"/>
@@ -4527,7 +4508,7 @@
         </w:rPr>
         <w:fldChar w:fldCharType="end"/>
       </w:r>
-      <w:bookmarkEnd w:id="31"/>
+      <w:bookmarkEnd w:id="30"/>
       <w:r>
         <w:rPr>
           <w:rFonts w:asciiTheme="minorHAnsi" w:hAnsiTheme="minorHAnsi" w:cstheme="minorHAnsi"/>
@@ -4562,7 +4543,7 @@
           </w:ffData>
         </w:fldChar>
       </w:r>
-      <w:bookmarkStart w:id="32" w:name="Check57"/>
+      <w:bookmarkStart w:id="31" w:name="Check57"/>
       <w:r>
         <w:rPr>
           <w:rFonts w:asciiTheme="minorHAnsi" w:hAnsiTheme="minorHAnsi" w:cstheme="minorHAnsi"/>
@@ -4594,7 +4575,7 @@
         </w:rPr>
         <w:fldChar w:fldCharType="end"/>
       </w:r>
-      <w:bookmarkEnd w:id="32"/>
+      <w:bookmarkEnd w:id="31"/>
     </w:p>
     <w:p>
       <w:pPr>
@@ -4650,7 +4631,7 @@
           </w:ffData>
         </w:fldChar>
       </w:r>
-      <w:bookmarkStart w:id="33" w:name="Check31"/>
+      <w:bookmarkStart w:id="32" w:name="Check31"/>
       <w:r>
         <w:rPr>
           <w:rFonts w:asciiTheme="minorHAnsi" w:hAnsiTheme="minorHAnsi" w:cstheme="minorHAnsi"/>
@@ -4682,7 +4663,7 @@
         </w:rPr>
         <w:fldChar w:fldCharType="end"/>
       </w:r>
-      <w:bookmarkEnd w:id="33"/>
+      <w:bookmarkEnd w:id="32"/>
       <w:r>
         <w:rPr>
           <w:rFonts w:asciiTheme="minorHAnsi" w:hAnsiTheme="minorHAnsi" w:cstheme="minorHAnsi"/>
@@ -4717,7 +4698,7 @@
           </w:ffData>
         </w:fldChar>
       </w:r>
-      <w:bookmarkStart w:id="34" w:name="Check40"/>
+      <w:bookmarkStart w:id="33" w:name="Check40"/>
       <w:r>
         <w:rPr>
           <w:rFonts w:asciiTheme="minorHAnsi" w:hAnsiTheme="minorHAnsi" w:cstheme="minorHAnsi"/>
@@ -4749,7 +4730,7 @@
         </w:rPr>
         <w:fldChar w:fldCharType="end"/>
       </w:r>
-      <w:bookmarkEnd w:id="34"/>
+      <w:bookmarkEnd w:id="33"/>
       <w:r>
         <w:rPr>
           <w:rFonts w:asciiTheme="minorHAnsi" w:hAnsiTheme="minorHAnsi" w:cstheme="minorHAnsi"/>
@@ -4784,7 +4765,7 @@
           </w:ffData>
         </w:fldChar>
       </w:r>
-      <w:bookmarkStart w:id="35" w:name="Check50"/>
+      <w:bookmarkStart w:id="34" w:name="Check50"/>
       <w:r>
         <w:rPr>
           <w:rFonts w:asciiTheme="minorHAnsi" w:hAnsiTheme="minorHAnsi" w:cstheme="minorHAnsi"/>
@@ -4816,7 +4797,7 @@
         </w:rPr>
         <w:fldChar w:fldCharType="end"/>
       </w:r>
-      <w:bookmarkEnd w:id="35"/>
+      <w:bookmarkEnd w:id="34"/>
       <w:r>
         <w:rPr>
           <w:rFonts w:asciiTheme="minorHAnsi" w:hAnsiTheme="minorHAnsi" w:cstheme="minorHAnsi"/>
@@ -4851,7 +4832,7 @@
           </w:ffData>
         </w:fldChar>
       </w:r>
-      <w:bookmarkStart w:id="36" w:name="Check58"/>
+      <w:bookmarkStart w:id="35" w:name="Check58"/>
       <w:r>
         <w:rPr>
           <w:rFonts w:asciiTheme="minorHAnsi" w:hAnsiTheme="minorHAnsi" w:cstheme="minorHAnsi"/>
@@ -4883,7 +4864,7 @@
         </w:rPr>
         <w:fldChar w:fldCharType="end"/>
       </w:r>
-      <w:bookmarkEnd w:id="36"/>
+      <w:bookmarkEnd w:id="35"/>
     </w:p>
     <w:p>
       <w:pPr>
@@ -5119,7 +5100,7 @@
           </w:ffData>
         </w:fldChar>
       </w:r>
-      <w:bookmarkStart w:id="37" w:name="Check59"/>
+      <w:bookmarkStart w:id="36" w:name="Check59"/>
       <w:r>
         <w:rPr>
           <w:rFonts w:asciiTheme="minorHAnsi" w:hAnsiTheme="minorHAnsi" w:cstheme="minorHAnsi"/>
@@ -5151,7 +5132,7 @@
         </w:rPr>
         <w:fldChar w:fldCharType="end"/>
       </w:r>
-      <w:bookmarkEnd w:id="37"/>
+      <w:bookmarkEnd w:id="36"/>
       <w:r>
         <w:rPr>
           <w:rFonts w:asciiTheme="minorHAnsi" w:hAnsiTheme="minorHAnsi" w:cstheme="minorHAnsi"/>
@@ -5186,7 +5167,7 @@
           </w:ffData>
         </w:fldChar>
       </w:r>
-      <w:bookmarkStart w:id="38" w:name="Check63"/>
+      <w:bookmarkStart w:id="37" w:name="Check63"/>
       <w:r>
         <w:rPr>
           <w:rFonts w:asciiTheme="minorHAnsi" w:hAnsiTheme="minorHAnsi" w:cstheme="minorHAnsi"/>
@@ -5218,7 +5199,7 @@
         </w:rPr>
         <w:fldChar w:fldCharType="end"/>
       </w:r>
-      <w:bookmarkEnd w:id="38"/>
+      <w:bookmarkEnd w:id="37"/>
       <w:r>
         <w:rPr>
           <w:rFonts w:asciiTheme="minorHAnsi" w:hAnsiTheme="minorHAnsi" w:cstheme="minorHAnsi"/>
@@ -5253,7 +5234,7 @@
           </w:ffData>
         </w:fldChar>
       </w:r>
-      <w:bookmarkStart w:id="39" w:name="Check67"/>
+      <w:bookmarkStart w:id="38" w:name="Check67"/>
       <w:r>
         <w:rPr>
           <w:rFonts w:asciiTheme="minorHAnsi" w:hAnsiTheme="minorHAnsi" w:cstheme="minorHAnsi"/>
@@ -5285,7 +5266,7 @@
         </w:rPr>
         <w:fldChar w:fldCharType="end"/>
       </w:r>
-      <w:bookmarkEnd w:id="39"/>
+      <w:bookmarkEnd w:id="38"/>
       <w:r>
         <w:rPr>
           <w:rFonts w:asciiTheme="minorHAnsi" w:hAnsiTheme="minorHAnsi" w:cstheme="minorHAnsi"/>
@@ -5320,7 +5301,7 @@
           </w:ffData>
         </w:fldChar>
       </w:r>
-      <w:bookmarkStart w:id="40" w:name="Check71"/>
+      <w:bookmarkStart w:id="39" w:name="Check71"/>
       <w:r>
         <w:rPr>
           <w:rFonts w:asciiTheme="minorHAnsi" w:hAnsiTheme="minorHAnsi" w:cstheme="minorHAnsi"/>
@@ -5352,7 +5333,7 @@
         </w:rPr>
         <w:fldChar w:fldCharType="end"/>
       </w:r>
-      <w:bookmarkEnd w:id="40"/>
+      <w:bookmarkEnd w:id="39"/>
     </w:p>
     <w:p>
       <w:pPr>
@@ -5424,7 +5405,7 @@
           </w:ffData>
         </w:fldChar>
       </w:r>
-      <w:bookmarkStart w:id="41" w:name="Check60"/>
+      <w:bookmarkStart w:id="40" w:name="Check60"/>
       <w:r>
         <w:rPr>
           <w:rFonts w:asciiTheme="minorHAnsi" w:hAnsiTheme="minorHAnsi" w:cstheme="minorHAnsi"/>
@@ -5456,7 +5437,7 @@
         </w:rPr>
         <w:fldChar w:fldCharType="end"/>
       </w:r>
-      <w:bookmarkEnd w:id="41"/>
+      <w:bookmarkEnd w:id="40"/>
       <w:r>
         <w:rPr>
           <w:rFonts w:asciiTheme="minorHAnsi" w:hAnsiTheme="minorHAnsi" w:cstheme="minorHAnsi"/>
@@ -5491,7 +5472,7 @@
           </w:ffData>
         </w:fldChar>
       </w:r>
-      <w:bookmarkStart w:id="42" w:name="Check64"/>
+      <w:bookmarkStart w:id="41" w:name="Check64"/>
       <w:r>
         <w:rPr>
           <w:rFonts w:asciiTheme="minorHAnsi" w:hAnsiTheme="minorHAnsi" w:cstheme="minorHAnsi"/>
@@ -5523,7 +5504,7 @@
         </w:rPr>
         <w:fldChar w:fldCharType="end"/>
       </w:r>
-      <w:bookmarkEnd w:id="42"/>
+      <w:bookmarkEnd w:id="41"/>
       <w:r>
         <w:rPr>
           <w:rFonts w:asciiTheme="minorHAnsi" w:hAnsiTheme="minorHAnsi" w:cstheme="minorHAnsi"/>
@@ -5558,7 +5539,7 @@
           </w:ffData>
         </w:fldChar>
       </w:r>
-      <w:bookmarkStart w:id="43" w:name="Check68"/>
+      <w:bookmarkStart w:id="42" w:name="Check68"/>
       <w:r>
         <w:rPr>
           <w:rFonts w:asciiTheme="minorHAnsi" w:hAnsiTheme="minorHAnsi" w:cstheme="minorHAnsi"/>
@@ -5590,7 +5571,7 @@
         </w:rPr>
         <w:fldChar w:fldCharType="end"/>
       </w:r>
-      <w:bookmarkEnd w:id="43"/>
+      <w:bookmarkEnd w:id="42"/>
       <w:r>
         <w:rPr>
           <w:rFonts w:asciiTheme="minorHAnsi" w:hAnsiTheme="minorHAnsi" w:cstheme="minorHAnsi"/>
@@ -5625,7 +5606,7 @@
           </w:ffData>
         </w:fldChar>
       </w:r>
-      <w:bookmarkStart w:id="44" w:name="Check73"/>
+      <w:bookmarkStart w:id="43" w:name="Check73"/>
       <w:r>
         <w:rPr>
           <w:rFonts w:asciiTheme="minorHAnsi" w:hAnsiTheme="minorHAnsi" w:cstheme="minorHAnsi"/>
@@ -5657,7 +5638,7 @@
         </w:rPr>
         <w:fldChar w:fldCharType="end"/>
       </w:r>
-      <w:bookmarkEnd w:id="44"/>
+      <w:bookmarkEnd w:id="43"/>
     </w:p>
     <w:p>
       <w:pPr>
@@ -5721,7 +5702,7 @@
           </w:ffData>
         </w:fldChar>
       </w:r>
-      <w:bookmarkStart w:id="45" w:name="Check61"/>
+      <w:bookmarkStart w:id="44" w:name="Check61"/>
       <w:r>
         <w:rPr>
           <w:rFonts w:asciiTheme="minorHAnsi" w:hAnsiTheme="minorHAnsi" w:cstheme="minorHAnsi"/>
@@ -5753,7 +5734,7 @@
         </w:rPr>
         <w:fldChar w:fldCharType="end"/>
       </w:r>
-      <w:bookmarkEnd w:id="45"/>
+      <w:bookmarkEnd w:id="44"/>
       <w:r>
         <w:rPr>
           <w:rFonts w:asciiTheme="minorHAnsi" w:hAnsiTheme="minorHAnsi" w:cstheme="minorHAnsi"/>
@@ -5788,7 +5769,7 @@
           </w:ffData>
         </w:fldChar>
       </w:r>
-      <w:bookmarkStart w:id="46" w:name="Check65"/>
+      <w:bookmarkStart w:id="45" w:name="Check65"/>
       <w:r>
         <w:rPr>
           <w:rFonts w:asciiTheme="minorHAnsi" w:hAnsiTheme="minorHAnsi" w:cstheme="minorHAnsi"/>
@@ -5820,7 +5801,7 @@
         </w:rPr>
         <w:fldChar w:fldCharType="end"/>
       </w:r>
-      <w:bookmarkEnd w:id="46"/>
+      <w:bookmarkEnd w:id="45"/>
       <w:r>
         <w:rPr>
           <w:rFonts w:asciiTheme="minorHAnsi" w:hAnsiTheme="minorHAnsi" w:cstheme="minorHAnsi"/>
@@ -5855,7 +5836,7 @@
           </w:ffData>
         </w:fldChar>
       </w:r>
-      <w:bookmarkStart w:id="47" w:name="Check69"/>
+      <w:bookmarkStart w:id="46" w:name="Check69"/>
       <w:r>
         <w:rPr>
           <w:rFonts w:asciiTheme="minorHAnsi" w:hAnsiTheme="minorHAnsi" w:cstheme="minorHAnsi"/>
@@ -5887,7 +5868,7 @@
         </w:rPr>
         <w:fldChar w:fldCharType="end"/>
       </w:r>
-      <w:bookmarkEnd w:id="47"/>
+      <w:bookmarkEnd w:id="46"/>
       <w:r>
         <w:rPr>
           <w:rFonts w:asciiTheme="minorHAnsi" w:hAnsiTheme="minorHAnsi" w:cstheme="minorHAnsi"/>
@@ -5922,7 +5903,7 @@
           </w:ffData>
         </w:fldChar>
       </w:r>
-      <w:bookmarkStart w:id="48" w:name="Check72"/>
+      <w:bookmarkStart w:id="47" w:name="Check72"/>
       <w:r>
         <w:rPr>
           <w:rFonts w:asciiTheme="minorHAnsi" w:hAnsiTheme="minorHAnsi" w:cstheme="minorHAnsi"/>
@@ -5954,7 +5935,7 @@
         </w:rPr>
         <w:fldChar w:fldCharType="end"/>
       </w:r>
-      <w:bookmarkEnd w:id="48"/>
+      <w:bookmarkEnd w:id="47"/>
     </w:p>
     <w:p>
       <w:pPr>
@@ -6018,7 +5999,7 @@
           </w:ffData>
         </w:fldChar>
       </w:r>
-      <w:bookmarkStart w:id="49" w:name="Check62"/>
+      <w:bookmarkStart w:id="48" w:name="Check62"/>
       <w:r>
         <w:rPr>
           <w:rFonts w:asciiTheme="minorHAnsi" w:hAnsiTheme="minorHAnsi" w:cstheme="minorHAnsi"/>
@@ -6050,7 +6031,7 @@
         </w:rPr>
         <w:fldChar w:fldCharType="end"/>
       </w:r>
-      <w:bookmarkEnd w:id="49"/>
+      <w:bookmarkEnd w:id="48"/>
       <w:r>
         <w:rPr>
           <w:rFonts w:asciiTheme="minorHAnsi" w:hAnsiTheme="minorHAnsi" w:cstheme="minorHAnsi"/>
@@ -6085,7 +6066,7 @@
           </w:ffData>
         </w:fldChar>
       </w:r>
-      <w:bookmarkStart w:id="50" w:name="Check66"/>
+      <w:bookmarkStart w:id="49" w:name="Check66"/>
       <w:r>
         <w:rPr>
           <w:rFonts w:asciiTheme="minorHAnsi" w:hAnsiTheme="minorHAnsi" w:cstheme="minorHAnsi"/>
@@ -6117,7 +6098,7 @@
         </w:rPr>
         <w:fldChar w:fldCharType="end"/>
       </w:r>
-      <w:bookmarkEnd w:id="50"/>
+      <w:bookmarkEnd w:id="49"/>
       <w:r>
         <w:rPr>
           <w:rFonts w:asciiTheme="minorHAnsi" w:hAnsiTheme="minorHAnsi" w:cstheme="minorHAnsi"/>
@@ -6152,7 +6133,7 @@
           </w:ffData>
         </w:fldChar>
       </w:r>
-      <w:bookmarkStart w:id="51" w:name="Check70"/>
+      <w:bookmarkStart w:id="50" w:name="Check70"/>
       <w:r>
         <w:rPr>
           <w:rFonts w:asciiTheme="minorHAnsi" w:hAnsiTheme="minorHAnsi" w:cstheme="minorHAnsi"/>
@@ -6184,7 +6165,7 @@
         </w:rPr>
         <w:fldChar w:fldCharType="end"/>
       </w:r>
-      <w:bookmarkEnd w:id="51"/>
+      <w:bookmarkEnd w:id="50"/>
       <w:r>
         <w:rPr>
           <w:rFonts w:asciiTheme="minorHAnsi" w:hAnsiTheme="minorHAnsi" w:cstheme="minorHAnsi"/>
@@ -6219,7 +6200,7 @@
           </w:ffData>
         </w:fldChar>
       </w:r>
-      <w:bookmarkStart w:id="52" w:name="Check74"/>
+      <w:bookmarkStart w:id="51" w:name="Check74"/>
       <w:r>
         <w:rPr>
           <w:rFonts w:asciiTheme="minorHAnsi" w:hAnsiTheme="minorHAnsi" w:cstheme="minorHAnsi"/>
@@ -6251,7 +6232,7 @@
         </w:rPr>
         <w:fldChar w:fldCharType="end"/>
       </w:r>
-      <w:bookmarkEnd w:id="52"/>
+      <w:bookmarkEnd w:id="51"/>
     </w:p>
     <w:p>
       <w:pPr>
@@ -6369,14 +6350,8 @@
 </w:document>
 </file>
 
-<file path=word/commentsIds.xml><?xml version="1.0" encoding="utf-8"?>
-<w16cid:commentsIds xmlns:wpc="http://schemas.microsoft.com/office/word/2010/wordprocessingCanvas" xmlns:cx="http://schemas.microsoft.com/office/drawing/2014/chartex" xmlns:cx1="http://schemas.microsoft.com/office/drawing/2015/9/8/chartex" xmlns:cx2="http://schemas.microsoft.com/office/drawing/2015/10/21/chartex" xmlns:cx3="http://schemas.microsoft.com/office/drawing/2016/5/9/chartex" xmlns:cx4="http://schemas.microsoft.com/office/drawing/2016/5/10/chartex" xmlns:cx5="http://schemas.microsoft.com/office/drawing/2016/5/11/chartex" xmlns:cx6="http://schemas.microsoft.com/office/drawing/2016/5/12/chartex" xmlns:cx7="http://schemas.microsoft.com/office/drawing/2016/5/13/chartex" xmlns:cx8="http://schemas.microsoft.com/office/drawing/2016/5/14/chartex" xmlns:mc="http://schemas.openxmlformats.org/markup-compatibility/2006" xmlns:aink="http://schemas.microsoft.com/office/drawing/2016/ink" xmlns:am3d="http://schemas.microsoft.com/office/drawing/2017/model3d" xmlns:o="urn:schemas-microsoft-com:office:office" xmlns:r="http://schemas.openxmlformats.org/officeDocument/2006/relationships" xmlns:m="http://schemas.openxmlformats.org/officeDocument/2006/math" xmlns:v="urn:schemas-microsoft-com:vml" xmlns:wp14="http://schemas.microsoft.com/office/word/2010/wordprocessingDrawing" xmlns:wp="http://schemas.openxmlformats.org/drawingml/2006/wordprocessingDrawing" xmlns:w10="urn:schemas-microsoft-com:office:word" xmlns:w="http://schemas.openxmlformats.org/wordprocessingml/2006/main" xmlns:w14="http://schemas.microsoft.com/office/word/2010/wordml" xmlns:w15="http://schemas.microsoft.com/office/word/2012/wordml" xmlns:w16cid="http://schemas.microsoft.com/office/word/2016/wordml/cid" xmlns:w16se="http://schemas.microsoft.com/office/word/2015/wordml/symex" xmlns:wpg="http://schemas.microsoft.com/office/word/2010/wordprocessingGroup" xmlns:wpi="http://schemas.microsoft.com/office/word/2010/wordprocessingInk" xmlns:wne="http://schemas.microsoft.com/office/word/2006/wordml" xmlns:wps="http://schemas.microsoft.com/office/word/2010/wordprocessingShape" mc:Ignorable="w14 w15 w16se w16cid wp14">
-  <w16cid:commentId w16cid:paraId="3281A8FB" w16cid:durableId="23D7C1C1"/>
-</w16cid:commentsIds>
-</file>
-
 <file path=word/endnotes.xml><?xml version="1.0" encoding="utf-8"?>
-<w:endnotes xmlns:wpc="http://schemas.microsoft.com/office/word/2010/wordprocessingCanvas" xmlns:cx="http://schemas.microsoft.com/office/drawing/2014/chartex" xmlns:cx1="http://schemas.microsoft.com/office/drawing/2015/9/8/chartex" xmlns:mc="http://schemas.openxmlformats.org/markup-compatibility/2006" xmlns:o="urn:schemas-microsoft-com:office:office" xmlns:r="http://schemas.openxmlformats.org/officeDocument/2006/relationships" xmlns:m="http://schemas.openxmlformats.org/officeDocument/2006/math" xmlns:v="urn:schemas-microsoft-com:vml" xmlns:wp14="http://schemas.microsoft.com/office/word/2010/wordprocessingDrawing" xmlns:wp="http://schemas.openxmlformats.org/drawingml/2006/wordprocessingDrawing" xmlns:w10="urn:schemas-microsoft-com:office:word" xmlns:w="http://schemas.openxmlformats.org/wordprocessingml/2006/main" xmlns:w14="http://schemas.microsoft.com/office/word/2010/wordml" xmlns:w15="http://schemas.microsoft.com/office/word/2012/wordml" xmlns:w16se="http://schemas.microsoft.com/office/word/2015/wordml/symex" xmlns:wpg="http://schemas.microsoft.com/office/word/2010/wordprocessingGroup" xmlns:wpi="http://schemas.microsoft.com/office/word/2010/wordprocessingInk" xmlns:wne="http://schemas.microsoft.com/office/word/2006/wordml" xmlns:wps="http://schemas.microsoft.com/office/word/2010/wordprocessingShape" mc:Ignorable="w14 w15 w16se wp14">
+<w:endnotes xmlns:wpc="http://schemas.microsoft.com/office/word/2010/wordprocessingCanvas" xmlns:cx="http://schemas.microsoft.com/office/drawing/2014/chartex" xmlns:cx1="http://schemas.microsoft.com/office/drawing/2015/9/8/chartex" xmlns:cx2="http://schemas.microsoft.com/office/drawing/2015/10/21/chartex" xmlns:cx3="http://schemas.microsoft.com/office/drawing/2016/5/9/chartex" xmlns:cx4="http://schemas.microsoft.com/office/drawing/2016/5/10/chartex" xmlns:cx5="http://schemas.microsoft.com/office/drawing/2016/5/11/chartex" xmlns:cx6="http://schemas.microsoft.com/office/drawing/2016/5/12/chartex" xmlns:cx7="http://schemas.microsoft.com/office/drawing/2016/5/13/chartex" xmlns:cx8="http://schemas.microsoft.com/office/drawing/2016/5/14/chartex" xmlns:mc="http://schemas.openxmlformats.org/markup-compatibility/2006" xmlns:aink="http://schemas.microsoft.com/office/drawing/2016/ink" xmlns:am3d="http://schemas.microsoft.com/office/drawing/2017/model3d" xmlns:o="urn:schemas-microsoft-com:office:office" xmlns:r="http://schemas.openxmlformats.org/officeDocument/2006/relationships" xmlns:m="http://schemas.openxmlformats.org/officeDocument/2006/math" xmlns:v="urn:schemas-microsoft-com:vml" xmlns:wp14="http://schemas.microsoft.com/office/word/2010/wordprocessingDrawing" xmlns:wp="http://schemas.openxmlformats.org/drawingml/2006/wordprocessingDrawing" xmlns:w10="urn:schemas-microsoft-com:office:word" xmlns:w="http://schemas.openxmlformats.org/wordprocessingml/2006/main" xmlns:w14="http://schemas.microsoft.com/office/word/2010/wordml" xmlns:w15="http://schemas.microsoft.com/office/word/2012/wordml" xmlns:w16cex="http://schemas.microsoft.com/office/word/2018/wordml/cex" xmlns:w16cid="http://schemas.microsoft.com/office/word/2016/wordml/cid" xmlns:w16="http://schemas.microsoft.com/office/word/2018/wordml" xmlns:w16sdtdh="http://schemas.microsoft.com/office/word/2020/wordml/sdtdatahash" xmlns:w16se="http://schemas.microsoft.com/office/word/2015/wordml/symex" xmlns:wpg="http://schemas.microsoft.com/office/word/2010/wordprocessingGroup" xmlns:wpi="http://schemas.microsoft.com/office/word/2010/wordprocessingInk" xmlns:wne="http://schemas.microsoft.com/office/word/2006/wordml" xmlns:wps="http://schemas.microsoft.com/office/word/2010/wordprocessingShape" mc:Ignorable="w14 w15 w16se w16cid w16 w16cex w16sdtdh wp14">
   <w:endnote w:type="separator" w:id="-1">
     <w:p>
       <w:r>
@@ -6395,7 +6370,7 @@
 </file>
 
 <file path=word/footer1.xml><?xml version="1.0" encoding="utf-8"?>
-<w:ftr xmlns:wpc="http://schemas.microsoft.com/office/word/2010/wordprocessingCanvas" xmlns:cx="http://schemas.microsoft.com/office/drawing/2014/chartex" xmlns:cx1="http://schemas.microsoft.com/office/drawing/2015/9/8/chartex" xmlns:mc="http://schemas.openxmlformats.org/markup-compatibility/2006" xmlns:o="urn:schemas-microsoft-com:office:office" xmlns:r="http://schemas.openxmlformats.org/officeDocument/2006/relationships" xmlns:m="http://schemas.openxmlformats.org/officeDocument/2006/math" xmlns:v="urn:schemas-microsoft-com:vml" xmlns:wp14="http://schemas.microsoft.com/office/word/2010/wordprocessingDrawing" xmlns:wp="http://schemas.openxmlformats.org/drawingml/2006/wordprocessingDrawing" xmlns:w10="urn:schemas-microsoft-com:office:word" xmlns:w="http://schemas.openxmlformats.org/wordprocessingml/2006/main" xmlns:w14="http://schemas.microsoft.com/office/word/2010/wordml" xmlns:w15="http://schemas.microsoft.com/office/word/2012/wordml" xmlns:w16se="http://schemas.microsoft.com/office/word/2015/wordml/symex" xmlns:wpg="http://schemas.microsoft.com/office/word/2010/wordprocessingGroup" xmlns:wpi="http://schemas.microsoft.com/office/word/2010/wordprocessingInk" xmlns:wne="http://schemas.microsoft.com/office/word/2006/wordml" xmlns:wps="http://schemas.microsoft.com/office/word/2010/wordprocessingShape" mc:Ignorable="w14 w15 w16se wp14">
+<w:ftr xmlns:wpc="http://schemas.microsoft.com/office/word/2010/wordprocessingCanvas" xmlns:cx="http://schemas.microsoft.com/office/drawing/2014/chartex" xmlns:cx1="http://schemas.microsoft.com/office/drawing/2015/9/8/chartex" xmlns:cx2="http://schemas.microsoft.com/office/drawing/2015/10/21/chartex" xmlns:cx3="http://schemas.microsoft.com/office/drawing/2016/5/9/chartex" xmlns:cx4="http://schemas.microsoft.com/office/drawing/2016/5/10/chartex" xmlns:cx5="http://schemas.microsoft.com/office/drawing/2016/5/11/chartex" xmlns:cx6="http://schemas.microsoft.com/office/drawing/2016/5/12/chartex" xmlns:cx7="http://schemas.microsoft.com/office/drawing/2016/5/13/chartex" xmlns:cx8="http://schemas.microsoft.com/office/drawing/2016/5/14/chartex" xmlns:mc="http://schemas.openxmlformats.org/markup-compatibility/2006" xmlns:aink="http://schemas.microsoft.com/office/drawing/2016/ink" xmlns:am3d="http://schemas.microsoft.com/office/drawing/2017/model3d" xmlns:o="urn:schemas-microsoft-com:office:office" xmlns:r="http://schemas.openxmlformats.org/officeDocument/2006/relationships" xmlns:m="http://schemas.openxmlformats.org/officeDocument/2006/math" xmlns:v="urn:schemas-microsoft-com:vml" xmlns:wp14="http://schemas.microsoft.com/office/word/2010/wordprocessingDrawing" xmlns:wp="http://schemas.openxmlformats.org/drawingml/2006/wordprocessingDrawing" xmlns:w10="urn:schemas-microsoft-com:office:word" xmlns:w="http://schemas.openxmlformats.org/wordprocessingml/2006/main" xmlns:w14="http://schemas.microsoft.com/office/word/2010/wordml" xmlns:w15="http://schemas.microsoft.com/office/word/2012/wordml" xmlns:w16cex="http://schemas.microsoft.com/office/word/2018/wordml/cex" xmlns:w16cid="http://schemas.microsoft.com/office/word/2016/wordml/cid" xmlns:w16="http://schemas.microsoft.com/office/word/2018/wordml" xmlns:w16sdtdh="http://schemas.microsoft.com/office/word/2020/wordml/sdtdatahash" xmlns:w16se="http://schemas.microsoft.com/office/word/2015/wordml/symex" xmlns:wpg="http://schemas.microsoft.com/office/word/2010/wordprocessingGroup" xmlns:wpi="http://schemas.microsoft.com/office/word/2010/wordprocessingInk" xmlns:wne="http://schemas.microsoft.com/office/word/2006/wordml" xmlns:wps="http://schemas.microsoft.com/office/word/2010/wordprocessingShape" mc:Ignorable="w14 w15 w16se w16cid w16 w16cex w16sdtdh wp14">
   <w:p>
     <w:pPr>
       <w:pBdr>
@@ -6491,7 +6466,7 @@
 </file>
 
 <file path=word/footnotes.xml><?xml version="1.0" encoding="utf-8"?>
-<w:footnotes xmlns:wpc="http://schemas.microsoft.com/office/word/2010/wordprocessingCanvas" xmlns:cx="http://schemas.microsoft.com/office/drawing/2014/chartex" xmlns:cx1="http://schemas.microsoft.com/office/drawing/2015/9/8/chartex" xmlns:mc="http://schemas.openxmlformats.org/markup-compatibility/2006" xmlns:o="urn:schemas-microsoft-com:office:office" xmlns:r="http://schemas.openxmlformats.org/officeDocument/2006/relationships" xmlns:m="http://schemas.openxmlformats.org/officeDocument/2006/math" xmlns:v="urn:schemas-microsoft-com:vml" xmlns:wp14="http://schemas.microsoft.com/office/word/2010/wordprocessingDrawing" xmlns:wp="http://schemas.openxmlformats.org/drawingml/2006/wordprocessingDrawing" xmlns:w10="urn:schemas-microsoft-com:office:word" xmlns:w="http://schemas.openxmlformats.org/wordprocessingml/2006/main" xmlns:w14="http://schemas.microsoft.com/office/word/2010/wordml" xmlns:w15="http://schemas.microsoft.com/office/word/2012/wordml" xmlns:w16se="http://schemas.microsoft.com/office/word/2015/wordml/symex" xmlns:wpg="http://schemas.microsoft.com/office/word/2010/wordprocessingGroup" xmlns:wpi="http://schemas.microsoft.com/office/word/2010/wordprocessingInk" xmlns:wne="http://schemas.microsoft.com/office/word/2006/wordml" xmlns:wps="http://schemas.microsoft.com/office/word/2010/wordprocessingShape" mc:Ignorable="w14 w15 w16se wp14">
+<w:footnotes xmlns:wpc="http://schemas.microsoft.com/office/word/2010/wordprocessingCanvas" xmlns:cx="http://schemas.microsoft.com/office/drawing/2014/chartex" xmlns:cx1="http://schemas.microsoft.com/office/drawing/2015/9/8/chartex" xmlns:cx2="http://schemas.microsoft.com/office/drawing/2015/10/21/chartex" xmlns:cx3="http://schemas.microsoft.com/office/drawing/2016/5/9/chartex" xmlns:cx4="http://schemas.microsoft.com/office/drawing/2016/5/10/chartex" xmlns:cx5="http://schemas.microsoft.com/office/drawing/2016/5/11/chartex" xmlns:cx6="http://schemas.microsoft.com/office/drawing/2016/5/12/chartex" xmlns:cx7="http://schemas.microsoft.com/office/drawing/2016/5/13/chartex" xmlns:cx8="http://schemas.microsoft.com/office/drawing/2016/5/14/chartex" xmlns:mc="http://schemas.openxmlformats.org/markup-compatibility/2006" xmlns:aink="http://schemas.microsoft.com/office/drawing/2016/ink" xmlns:am3d="http://schemas.microsoft.com/office/drawing/2017/model3d" xmlns:o="urn:schemas-microsoft-com:office:office" xmlns:r="http://schemas.openxmlformats.org/officeDocument/2006/relationships" xmlns:m="http://schemas.openxmlformats.org/officeDocument/2006/math" xmlns:v="urn:schemas-microsoft-com:vml" xmlns:wp14="http://schemas.microsoft.com/office/word/2010/wordprocessingDrawing" xmlns:wp="http://schemas.openxmlformats.org/drawingml/2006/wordprocessingDrawing" xmlns:w10="urn:schemas-microsoft-com:office:word" xmlns:w="http://schemas.openxmlformats.org/wordprocessingml/2006/main" xmlns:w14="http://schemas.microsoft.com/office/word/2010/wordml" xmlns:w15="http://schemas.microsoft.com/office/word/2012/wordml" xmlns:w16cex="http://schemas.microsoft.com/office/word/2018/wordml/cex" xmlns:w16cid="http://schemas.microsoft.com/office/word/2016/wordml/cid" xmlns:w16="http://schemas.microsoft.com/office/word/2018/wordml" xmlns:w16sdtdh="http://schemas.microsoft.com/office/word/2020/wordml/sdtdatahash" xmlns:w16se="http://schemas.microsoft.com/office/word/2015/wordml/symex" xmlns:wpg="http://schemas.microsoft.com/office/word/2010/wordprocessingGroup" xmlns:wpi="http://schemas.microsoft.com/office/word/2010/wordprocessingInk" xmlns:wne="http://schemas.microsoft.com/office/word/2006/wordml" xmlns:wps="http://schemas.microsoft.com/office/word/2010/wordprocessingShape" mc:Ignorable="w14 w15 w16se w16cid w16 w16cex w16sdtdh wp14">
   <w:footnote w:type="separator" w:id="-1">
     <w:p>
       <w:r>
@@ -6510,7 +6485,7 @@
 </file>
 
 <file path=word/header1.xml><?xml version="1.0" encoding="utf-8"?>
-<w:hdr xmlns:wpc="http://schemas.microsoft.com/office/word/2010/wordprocessingCanvas" xmlns:cx="http://schemas.microsoft.com/office/drawing/2014/chartex" xmlns:cx1="http://schemas.microsoft.com/office/drawing/2015/9/8/chartex" xmlns:mc="http://schemas.openxmlformats.org/markup-compatibility/2006" xmlns:o="urn:schemas-microsoft-com:office:office" xmlns:r="http://schemas.openxmlformats.org/officeDocument/2006/relationships" xmlns:m="http://schemas.openxmlformats.org/officeDocument/2006/math" xmlns:v="urn:schemas-microsoft-com:vml" xmlns:wp14="http://schemas.microsoft.com/office/word/2010/wordprocessingDrawing" xmlns:wp="http://schemas.openxmlformats.org/drawingml/2006/wordprocessingDrawing" xmlns:w10="urn:schemas-microsoft-com:office:word" xmlns:w="http://schemas.openxmlformats.org/wordprocessingml/2006/main" xmlns:w14="http://schemas.microsoft.com/office/word/2010/wordml" xmlns:w15="http://schemas.microsoft.com/office/word/2012/wordml" xmlns:w16se="http://schemas.microsoft.com/office/word/2015/wordml/symex" xmlns:wpg="http://schemas.microsoft.com/office/word/2010/wordprocessingGroup" xmlns:wpi="http://schemas.microsoft.com/office/word/2010/wordprocessingInk" xmlns:wne="http://schemas.microsoft.com/office/word/2006/wordml" xmlns:wps="http://schemas.microsoft.com/office/word/2010/wordprocessingShape" mc:Ignorable="w14 w15 w16se wp14">
+<w:hdr xmlns:wpc="http://schemas.microsoft.com/office/word/2010/wordprocessingCanvas" xmlns:cx="http://schemas.microsoft.com/office/drawing/2014/chartex" xmlns:cx1="http://schemas.microsoft.com/office/drawing/2015/9/8/chartex" xmlns:cx2="http://schemas.microsoft.com/office/drawing/2015/10/21/chartex" xmlns:cx3="http://schemas.microsoft.com/office/drawing/2016/5/9/chartex" xmlns:cx4="http://schemas.microsoft.com/office/drawing/2016/5/10/chartex" xmlns:cx5="http://schemas.microsoft.com/office/drawing/2016/5/11/chartex" xmlns:cx6="http://schemas.microsoft.com/office/drawing/2016/5/12/chartex" xmlns:cx7="http://schemas.microsoft.com/office/drawing/2016/5/13/chartex" xmlns:cx8="http://schemas.microsoft.com/office/drawing/2016/5/14/chartex" xmlns:mc="http://schemas.openxmlformats.org/markup-compatibility/2006" xmlns:aink="http://schemas.microsoft.com/office/drawing/2016/ink" xmlns:am3d="http://schemas.microsoft.com/office/drawing/2017/model3d" xmlns:o="urn:schemas-microsoft-com:office:office" xmlns:r="http://schemas.openxmlformats.org/officeDocument/2006/relationships" xmlns:m="http://schemas.openxmlformats.org/officeDocument/2006/math" xmlns:v="urn:schemas-microsoft-com:vml" xmlns:wp14="http://schemas.microsoft.com/office/word/2010/wordprocessingDrawing" xmlns:wp="http://schemas.openxmlformats.org/drawingml/2006/wordprocessingDrawing" xmlns:w10="urn:schemas-microsoft-com:office:word" xmlns:w="http://schemas.openxmlformats.org/wordprocessingml/2006/main" xmlns:w14="http://schemas.microsoft.com/office/word/2010/wordml" xmlns:w15="http://schemas.microsoft.com/office/word/2012/wordml" xmlns:w16cex="http://schemas.microsoft.com/office/word/2018/wordml/cex" xmlns:w16cid="http://schemas.microsoft.com/office/word/2016/wordml/cid" xmlns:w16="http://schemas.microsoft.com/office/word/2018/wordml" xmlns:w16sdtdh="http://schemas.microsoft.com/office/word/2020/wordml/sdtdatahash" xmlns:w16se="http://schemas.microsoft.com/office/word/2015/wordml/symex" xmlns:wpg="http://schemas.microsoft.com/office/word/2010/wordprocessingGroup" xmlns:wpi="http://schemas.microsoft.com/office/word/2010/wordprocessingInk" xmlns:wne="http://schemas.microsoft.com/office/word/2006/wordml" xmlns:wps="http://schemas.microsoft.com/office/word/2010/wordprocessingShape" mc:Ignorable="w14 w15 w16se w16cid w16 w16cex w16sdtdh wp14">
   <w:p>
     <w:pPr>
       <w:pStyle w:val="Header"/>
@@ -6598,7 +6573,7 @@
 </file>
 
 <file path=word/header2.xml><?xml version="1.0" encoding="utf-8"?>
-<w:hdr xmlns:wpc="http://schemas.microsoft.com/office/word/2010/wordprocessingCanvas" xmlns:cx="http://schemas.microsoft.com/office/drawing/2014/chartex" xmlns:cx1="http://schemas.microsoft.com/office/drawing/2015/9/8/chartex" xmlns:mc="http://schemas.openxmlformats.org/markup-compatibility/2006" xmlns:o="urn:schemas-microsoft-com:office:office" xmlns:r="http://schemas.openxmlformats.org/officeDocument/2006/relationships" xmlns:m="http://schemas.openxmlformats.org/officeDocument/2006/math" xmlns:v="urn:schemas-microsoft-com:vml" xmlns:wp14="http://schemas.microsoft.com/office/word/2010/wordprocessingDrawing" xmlns:wp="http://schemas.openxmlformats.org/drawingml/2006/wordprocessingDrawing" xmlns:w10="urn:schemas-microsoft-com:office:word" xmlns:w="http://schemas.openxmlformats.org/wordprocessingml/2006/main" xmlns:w14="http://schemas.microsoft.com/office/word/2010/wordml" xmlns:w15="http://schemas.microsoft.com/office/word/2012/wordml" xmlns:w16se="http://schemas.microsoft.com/office/word/2015/wordml/symex" xmlns:wpg="http://schemas.microsoft.com/office/word/2010/wordprocessingGroup" xmlns:wpi="http://schemas.microsoft.com/office/word/2010/wordprocessingInk" xmlns:wne="http://schemas.microsoft.com/office/word/2006/wordml" xmlns:wps="http://schemas.microsoft.com/office/word/2010/wordprocessingShape" mc:Ignorable="w14 w15 w16se wp14">
+<w:hdr xmlns:wpc="http://schemas.microsoft.com/office/word/2010/wordprocessingCanvas" xmlns:cx="http://schemas.microsoft.com/office/drawing/2014/chartex" xmlns:cx1="http://schemas.microsoft.com/office/drawing/2015/9/8/chartex" xmlns:cx2="http://schemas.microsoft.com/office/drawing/2015/10/21/chartex" xmlns:cx3="http://schemas.microsoft.com/office/drawing/2016/5/9/chartex" xmlns:cx4="http://schemas.microsoft.com/office/drawing/2016/5/10/chartex" xmlns:cx5="http://schemas.microsoft.com/office/drawing/2016/5/11/chartex" xmlns:cx6="http://schemas.microsoft.com/office/drawing/2016/5/12/chartex" xmlns:cx7="http://schemas.microsoft.com/office/drawing/2016/5/13/chartex" xmlns:cx8="http://schemas.microsoft.com/office/drawing/2016/5/14/chartex" xmlns:mc="http://schemas.openxmlformats.org/markup-compatibility/2006" xmlns:aink="http://schemas.microsoft.com/office/drawing/2016/ink" xmlns:am3d="http://schemas.microsoft.com/office/drawing/2017/model3d" xmlns:o="urn:schemas-microsoft-com:office:office" xmlns:r="http://schemas.openxmlformats.org/officeDocument/2006/relationships" xmlns:m="http://schemas.openxmlformats.org/officeDocument/2006/math" xmlns:v="urn:schemas-microsoft-com:vml" xmlns:wp14="http://schemas.microsoft.com/office/word/2010/wordprocessingDrawing" xmlns:wp="http://schemas.openxmlformats.org/drawingml/2006/wordprocessingDrawing" xmlns:w10="urn:schemas-microsoft-com:office:word" xmlns:w="http://schemas.openxmlformats.org/wordprocessingml/2006/main" xmlns:w14="http://schemas.microsoft.com/office/word/2010/wordml" xmlns:w15="http://schemas.microsoft.com/office/word/2012/wordml" xmlns:w16cex="http://schemas.microsoft.com/office/word/2018/wordml/cex" xmlns:w16cid="http://schemas.microsoft.com/office/word/2016/wordml/cid" xmlns:w16="http://schemas.microsoft.com/office/word/2018/wordml" xmlns:w16sdtdh="http://schemas.microsoft.com/office/word/2020/wordml/sdtdatahash" xmlns:w16se="http://schemas.microsoft.com/office/word/2015/wordml/symex" xmlns:wpg="http://schemas.microsoft.com/office/word/2010/wordprocessingGroup" xmlns:wpi="http://schemas.microsoft.com/office/word/2010/wordprocessingInk" xmlns:wne="http://schemas.microsoft.com/office/word/2006/wordml" xmlns:wps="http://schemas.microsoft.com/office/word/2010/wordprocessingShape" mc:Ignorable="w14 w15 w16se w16cid w16 w16cex w16sdtdh wp14">
   <w:p>
     <w:pPr>
       <w:pStyle w:val="Header"/>
@@ -6669,7 +6644,7 @@
 </file>
 
 <file path=word/numbering.xml><?xml version="1.0" encoding="utf-8"?>
-<w:numbering xmlns:wpc="http://schemas.microsoft.com/office/word/2010/wordprocessingCanvas" xmlns:cx="http://schemas.microsoft.com/office/drawing/2014/chartex" xmlns:cx1="http://schemas.microsoft.com/office/drawing/2015/9/8/chartex" xmlns:mc="http://schemas.openxmlformats.org/markup-compatibility/2006" xmlns:o="urn:schemas-microsoft-com:office:office" xmlns:r="http://schemas.openxmlformats.org/officeDocument/2006/relationships" xmlns:m="http://schemas.openxmlformats.org/officeDocument/2006/math" xmlns:v="urn:schemas-microsoft-com:vml" xmlns:wp14="http://schemas.microsoft.com/office/word/2010/wordprocessingDrawing" xmlns:wp="http://schemas.openxmlformats.org/drawingml/2006/wordprocessingDrawing" xmlns:w10="urn:schemas-microsoft-com:office:word" xmlns:w="http://schemas.openxmlformats.org/wordprocessingml/2006/main" xmlns:w14="http://schemas.microsoft.com/office/word/2010/wordml" xmlns:w15="http://schemas.microsoft.com/office/word/2012/wordml" xmlns:w16se="http://schemas.microsoft.com/office/word/2015/wordml/symex" xmlns:wpg="http://schemas.microsoft.com/office/word/2010/wordprocessingGroup" xmlns:wpi="http://schemas.microsoft.com/office/word/2010/wordprocessingInk" xmlns:wne="http://schemas.microsoft.com/office/word/2006/wordml" xmlns:wps="http://schemas.microsoft.com/office/word/2010/wordprocessingShape" mc:Ignorable="w14 w15 w16se wp14">
+<w:numbering xmlns:wpc="http://schemas.microsoft.com/office/word/2010/wordprocessingCanvas" xmlns:cx="http://schemas.microsoft.com/office/drawing/2014/chartex" xmlns:cx1="http://schemas.microsoft.com/office/drawing/2015/9/8/chartex" xmlns:cx2="http://schemas.microsoft.com/office/drawing/2015/10/21/chartex" xmlns:cx3="http://schemas.microsoft.com/office/drawing/2016/5/9/chartex" xmlns:cx4="http://schemas.microsoft.com/office/drawing/2016/5/10/chartex" xmlns:cx5="http://schemas.microsoft.com/office/drawing/2016/5/11/chartex" xmlns:cx6="http://schemas.microsoft.com/office/drawing/2016/5/12/chartex" xmlns:cx7="http://schemas.microsoft.com/office/drawing/2016/5/13/chartex" xmlns:cx8="http://schemas.microsoft.com/office/drawing/2016/5/14/chartex" xmlns:mc="http://schemas.openxmlformats.org/markup-compatibility/2006" xmlns:aink="http://schemas.microsoft.com/office/drawing/2016/ink" xmlns:am3d="http://schemas.microsoft.com/office/drawing/2017/model3d" xmlns:o="urn:schemas-microsoft-com:office:office" xmlns:r="http://schemas.openxmlformats.org/officeDocument/2006/relationships" xmlns:m="http://schemas.openxmlformats.org/officeDocument/2006/math" xmlns:v="urn:schemas-microsoft-com:vml" xmlns:wp14="http://schemas.microsoft.com/office/word/2010/wordprocessingDrawing" xmlns:wp="http://schemas.openxmlformats.org/drawingml/2006/wordprocessingDrawing" xmlns:w10="urn:schemas-microsoft-com:office:word" xmlns:w="http://schemas.openxmlformats.org/wordprocessingml/2006/main" xmlns:w14="http://schemas.microsoft.com/office/word/2010/wordml" xmlns:w15="http://schemas.microsoft.com/office/word/2012/wordml" xmlns:w16cex="http://schemas.microsoft.com/office/word/2018/wordml/cex" xmlns:w16cid="http://schemas.microsoft.com/office/word/2016/wordml/cid" xmlns:w16="http://schemas.microsoft.com/office/word/2018/wordml" xmlns:w16sdtdh="http://schemas.microsoft.com/office/word/2020/wordml/sdtdatahash" xmlns:w16se="http://schemas.microsoft.com/office/word/2015/wordml/symex" xmlns:wpg="http://schemas.microsoft.com/office/word/2010/wordprocessingGroup" xmlns:wpi="http://schemas.microsoft.com/office/word/2010/wordprocessingInk" xmlns:wne="http://schemas.microsoft.com/office/word/2006/wordml" xmlns:wps="http://schemas.microsoft.com/office/word/2010/wordprocessingShape" mc:Ignorable="w14 w15 w16se w16cid w16 w16cex w16sdtdh wp14">
   <w:abstractNum w:abstractNumId="0" w15:restartNumberingAfterBreak="0">
     <w:nsid w:val="3A307336"/>
     <w:multiLevelType w:val="hybridMultilevel"/>
@@ -6960,7 +6935,7 @@
 </file>
 
 <file path=word/styles.xml><?xml version="1.0" encoding="utf-8"?>
-<w:styles xmlns:mc="http://schemas.openxmlformats.org/markup-compatibility/2006" xmlns:r="http://schemas.openxmlformats.org/officeDocument/2006/relationships" xmlns:w="http://schemas.openxmlformats.org/wordprocessingml/2006/main" xmlns:w14="http://schemas.microsoft.com/office/word/2010/wordml" xmlns:w15="http://schemas.microsoft.com/office/word/2012/wordml" xmlns:w16se="http://schemas.microsoft.com/office/word/2015/wordml/symex" mc:Ignorable="w14 w15 w16se">
+<w:styles xmlns:mc="http://schemas.openxmlformats.org/markup-compatibility/2006" xmlns:r="http://schemas.openxmlformats.org/officeDocument/2006/relationships" xmlns:w="http://schemas.openxmlformats.org/wordprocessingml/2006/main" xmlns:w14="http://schemas.microsoft.com/office/word/2010/wordml" xmlns:w15="http://schemas.microsoft.com/office/word/2012/wordml" xmlns:w16cex="http://schemas.microsoft.com/office/word/2018/wordml/cex" xmlns:w16cid="http://schemas.microsoft.com/office/word/2016/wordml/cid" xmlns:w16="http://schemas.microsoft.com/office/word/2018/wordml" xmlns:w16sdtdh="http://schemas.microsoft.com/office/word/2020/wordml/sdtdatahash" xmlns:w16se="http://schemas.microsoft.com/office/word/2015/wordml/symex" mc:Ignorable="w14 w15 w16se w16cid w16 w16cex w16sdtdh">
   <w:docDefaults>
     <w:rPrDefault>
       <w:rPr>
@@ -6976,7 +6951,7 @@
       </w:pPr>
     </w:pPrDefault>
   </w:docDefaults>
-  <w:latentStyles w:defLockedState="0" w:defUIPriority="99" w:defSemiHidden="0" w:defUnhideWhenUsed="0" w:defQFormat="0" w:count="371">
+  <w:latentStyles w:defLockedState="0" w:defUIPriority="99" w:defSemiHidden="0" w:defUnhideWhenUsed="0" w:defQFormat="0" w:count="376">
     <w:lsdException w:name="Normal" w:uiPriority="0" w:qFormat="1"/>
     <w:lsdException w:name="heading 1" w:uiPriority="9" w:qFormat="1"/>
     <w:lsdException w:name="heading 2" w:semiHidden="1" w:uiPriority="9" w:unhideWhenUsed="1" w:qFormat="1"/>
@@ -7082,7 +7057,6 @@
     <w:lsdException w:name="HTML Sample" w:semiHidden="1" w:unhideWhenUsed="1"/>
     <w:lsdException w:name="HTML Typewriter" w:semiHidden="1" w:unhideWhenUsed="1"/>
     <w:lsdException w:name="HTML Variable" w:semiHidden="1" w:unhideWhenUsed="1"/>
-    <w:lsdException w:name="Normal Table" w:semiHidden="1" w:unhideWhenUsed="1"/>
     <w:lsdException w:name="annotation subject" w:semiHidden="1" w:unhideWhenUsed="1"/>
     <w:lsdException w:name="No List" w:semiHidden="1" w:unhideWhenUsed="1"/>
     <w:lsdException w:name="Outline List 1" w:semiHidden="1" w:unhideWhenUsed="1"/>
@@ -7125,11 +7099,8 @@
     <w:lsdException w:name="Table Contemporary" w:semiHidden="1" w:unhideWhenUsed="1"/>
     <w:lsdException w:name="Table Elegant" w:semiHidden="1" w:unhideWhenUsed="1"/>
     <w:lsdException w:name="Table Professional" w:semiHidden="1" w:unhideWhenUsed="1"/>
-    <w:lsdException w:name="Table Subtle 1" w:semiHidden="1" w:unhideWhenUsed="1"/>
     <w:lsdException w:name="Table Subtle 2" w:semiHidden="1" w:unhideWhenUsed="1"/>
     <w:lsdException w:name="Table Web 1" w:semiHidden="1" w:unhideWhenUsed="1"/>
-    <w:lsdException w:name="Table Web 2" w:semiHidden="1" w:unhideWhenUsed="1"/>
-    <w:lsdException w:name="Table Web 3" w:semiHidden="1" w:unhideWhenUsed="1"/>
     <w:lsdException w:name="Balloon Text" w:semiHidden="1" w:unhideWhenUsed="1"/>
     <w:lsdException w:name="Table Grid" w:uiPriority="0"/>
     <w:lsdException w:name="Table Theme" w:semiHidden="1" w:unhideWhenUsed="1"/>
@@ -7348,6 +7319,11 @@
     <w:lsdException w:name="List Table 5 Dark Accent 6" w:uiPriority="50"/>
     <w:lsdException w:name="List Table 6 Colorful Accent 6" w:uiPriority="51"/>
     <w:lsdException w:name="List Table 7 Colorful Accent 6" w:uiPriority="52"/>
+    <w:lsdException w:name="Mention" w:semiHidden="1" w:unhideWhenUsed="1"/>
+    <w:lsdException w:name="Smart Hyperlink" w:semiHidden="1" w:unhideWhenUsed="1"/>
+    <w:lsdException w:name="Hashtag" w:semiHidden="1" w:unhideWhenUsed="1"/>
+    <w:lsdException w:name="Unresolved Mention" w:semiHidden="1" w:unhideWhenUsed="1"/>
+    <w:lsdException w:name="Smart Link" w:semiHidden="1" w:unhideWhenUsed="1"/>
   </w:latentStyles>
   <w:style w:type="paragraph" w:default="1" w:styleId="Normal">
     <w:name w:val="Normal"/>
@@ -7823,15 +7799,6 @@
 </file>
 
 <file path=customXml/item1.xml><?xml version="1.0" encoding="utf-8"?>
-<?mso-contentType ?>
-<FormTemplates xmlns="http://schemas.microsoft.com/sharepoint/v3/contenttype/forms">
-  <Display>DocumentLibraryForm</Display>
-  <Edit>DocumentLibraryForm</Edit>
-  <New>DocumentLibraryForm</New>
-</FormTemplates>
-</file>
-
-<file path=customXml/item2.xml><?xml version="1.0" encoding="utf-8"?>
 <ct:contentTypeSchema xmlns:ct="http://schemas.microsoft.com/office/2006/metadata/contentType" xmlns:ma="http://schemas.microsoft.com/office/2006/metadata/properties/metaAttributes" ct:_="" ma:_="" ma:contentTypeName="Document" ma:contentTypeID="0x010100C9311D7C70C2484DAD0B0E3C77D60F37" ma:contentTypeVersion="13" ma:contentTypeDescription="Create a new document." ma:contentTypeScope="" ma:versionID="302a3bc72028587aef1b43db994451cd">
   <xsd:schema xmlns:xsd="http://www.w3.org/2001/XMLSchema" xmlns:xs="http://www.w3.org/2001/XMLSchema" xmlns:p="http://schemas.microsoft.com/office/2006/metadata/properties" xmlns:ns3="b53d6bcb-ceeb-4667-b0e7-70b0e05f61d6" xmlns:ns4="b0a18787-dbf4-411e-aa3b-8cb8f2bbe3fe" targetNamespace="http://schemas.microsoft.com/office/2006/metadata/properties" ma:root="true" ma:fieldsID="2f3d91923448a5eae4961afa03d2e2a9" ns3:_="" ns4:_="">
     <xsd:import namespace="b53d6bcb-ceeb-4667-b0e7-70b0e05f61d6"/>
@@ -8054,6 +8021,15 @@
 </ct:contentTypeSchema>
 </file>
 
+<file path=customXml/item2.xml><?xml version="1.0" encoding="utf-8"?>
+<?mso-contentType ?>
+<FormTemplates xmlns="http://schemas.microsoft.com/sharepoint/v3/contenttype/forms">
+  <Display>DocumentLibraryForm</Display>
+  <Edit>DocumentLibraryForm</Edit>
+  <New>DocumentLibraryForm</New>
+</FormTemplates>
+</file>
+
 <file path=customXml/item3.xml><?xml version="1.0" encoding="utf-8"?>
 <p:properties xmlns:p="http://schemas.microsoft.com/office/2006/metadata/properties" xmlns:xsi="http://www.w3.org/2001/XMLSchema-instance" xmlns:pc="http://schemas.microsoft.com/office/infopath/2007/PartnerControls">
   <documentManagement/>
@@ -8061,14 +8037,6 @@
 </file>
 
 <file path=customXml/itemProps1.xml><?xml version="1.0" encoding="utf-8"?>
-<ds:datastoreItem xmlns:ds="http://schemas.openxmlformats.org/officeDocument/2006/customXml" ds:itemID="{F9836F71-249C-44FC-9317-F9E644B1E573}">
-  <ds:schemaRefs>
-    <ds:schemaRef ds:uri="http://schemas.microsoft.com/sharepoint/v3/contenttype/forms"/>
-  </ds:schemaRefs>
-</ds:datastoreItem>
-</file>
-
-<file path=customXml/itemProps2.xml><?xml version="1.0" encoding="utf-8"?>
 <ds:datastoreItem xmlns:ds="http://schemas.openxmlformats.org/officeDocument/2006/customXml" ds:itemID="{01CB0A0F-07A1-41E3-BE91-AEE9A0D1B9FA}">
   <ds:schemaRefs>
     <ds:schemaRef ds:uri="http://schemas.microsoft.com/office/2006/metadata/contentType"/>
@@ -8087,19 +8055,19 @@
 </ds:datastoreItem>
 </file>
 
+<file path=customXml/itemProps2.xml><?xml version="1.0" encoding="utf-8"?>
+<ds:datastoreItem xmlns:ds="http://schemas.openxmlformats.org/officeDocument/2006/customXml" ds:itemID="{F9836F71-249C-44FC-9317-F9E644B1E573}">
+  <ds:schemaRefs>
+    <ds:schemaRef ds:uri="http://schemas.microsoft.com/sharepoint/v3/contenttype/forms"/>
+  </ds:schemaRefs>
+</ds:datastoreItem>
+</file>
+
 <file path=customXml/itemProps3.xml><?xml version="1.0" encoding="utf-8"?>
 <ds:datastoreItem xmlns:ds="http://schemas.openxmlformats.org/officeDocument/2006/customXml" ds:itemID="{17241DE1-103B-4CC7-8099-D2B3BFD0BED9}">
   <ds:schemaRefs>
-    <ds:schemaRef ds:uri="http://schemas.openxmlformats.org/package/2006/metadata/core-properties"/>
-    <ds:schemaRef ds:uri="http://schemas.microsoft.com/office/2006/documentManagement/types"/>
-    <ds:schemaRef ds:uri="http://purl.org/dc/dcmitype/"/>
+    <ds:schemaRef ds:uri="http://schemas.microsoft.com/office/2006/metadata/properties"/>
     <ds:schemaRef ds:uri="http://schemas.microsoft.com/office/infopath/2007/PartnerControls"/>
-    <ds:schemaRef ds:uri="http://purl.org/dc/elements/1.1/"/>
-    <ds:schemaRef ds:uri="http://schemas.microsoft.com/office/2006/metadata/properties"/>
-    <ds:schemaRef ds:uri="b53d6bcb-ceeb-4667-b0e7-70b0e05f61d6"/>
-    <ds:schemaRef ds:uri="http://purl.org/dc/terms/"/>
-    <ds:schemaRef ds:uri="b0a18787-dbf4-411e-aa3b-8cb8f2bbe3fe"/>
-    <ds:schemaRef ds:uri="http://www.w3.org/XML/1998/namespace"/>
   </ds:schemaRefs>
 </ds:datastoreItem>
 </file>